--- a/Doc/BusComing_赵吟斌_杨尚斌_张文佳_徐义金_孙岩/01_工程过程/02_详细设计/个人/详细设计_线路查询_赵吟斌.docx
+++ b/Doc/BusComing_赵吟斌_杨尚斌_张文佳_徐义金_孙岩/01_工程过程/02_详细设计/个人/详细设计_线路查询_赵吟斌.docx
@@ -250,6 +250,7 @@
         </w:rPr>
         <w:t>（</w:t>
       </w:r>
+      <w:proofErr w:type="spellStart"/>
       <w:r>
         <w:rPr>
           <w:rFonts w:eastAsia="黑体" w:hint="eastAsia"/>
@@ -272,6 +273,7 @@
         </w:rPr>
         <w:t>usComing</w:t>
       </w:r>
+      <w:proofErr w:type="spellEnd"/>
       <w:r>
         <w:rPr>
           <w:rFonts w:eastAsia="黑体" w:hint="eastAsia"/>
@@ -1655,9 +1657,6 @@
             <w:pPr>
               <w:pStyle w:val="a5"/>
               <w:ind w:firstLineChars="0" w:firstLine="0"/>
-              <w:rPr>
-                <w:rFonts w:hint="eastAsia"/>
-              </w:rPr>
             </w:pPr>
             <w:r>
               <w:rPr>
@@ -1682,9 +1681,6 @@
             <w:pPr>
               <w:pStyle w:val="a5"/>
               <w:ind w:firstLineChars="0" w:firstLine="0"/>
-              <w:rPr>
-                <w:rFonts w:hint="eastAsia"/>
-              </w:rPr>
             </w:pPr>
             <w:r>
               <w:rPr>
@@ -1722,9 +1718,6 @@
             <w:pPr>
               <w:pStyle w:val="a5"/>
               <w:ind w:firstLineChars="0" w:firstLine="0"/>
-              <w:rPr>
-                <w:rFonts w:hint="eastAsia"/>
-              </w:rPr>
             </w:pPr>
           </w:p>
         </w:tc>
@@ -1747,9 +1740,6 @@
             <w:pPr>
               <w:pStyle w:val="a5"/>
               <w:ind w:firstLineChars="0" w:firstLine="0"/>
-              <w:rPr>
-                <w:rFonts w:hint="eastAsia"/>
-              </w:rPr>
             </w:pPr>
             <w:r>
               <w:rPr>
@@ -1774,9 +1764,6 @@
             <w:pPr>
               <w:pStyle w:val="a5"/>
               <w:ind w:firstLineChars="0" w:firstLine="0"/>
-              <w:rPr>
-                <w:rFonts w:hint="eastAsia"/>
-              </w:rPr>
             </w:pPr>
             <w:r>
               <w:rPr>
@@ -1823,9 +1810,6 @@
             <w:pPr>
               <w:pStyle w:val="a5"/>
               <w:ind w:firstLineChars="0" w:firstLine="0"/>
-              <w:rPr>
-                <w:rFonts w:hint="eastAsia"/>
-              </w:rPr>
             </w:pPr>
           </w:p>
         </w:tc>
@@ -1848,9 +1832,6 @@
             <w:pPr>
               <w:pStyle w:val="a5"/>
               <w:ind w:firstLineChars="0" w:firstLine="0"/>
-              <w:rPr>
-                <w:rFonts w:hint="eastAsia"/>
-              </w:rPr>
             </w:pPr>
             <w:r>
               <w:rPr>
@@ -1872,9 +1853,6 @@
             <w:pPr>
               <w:pStyle w:val="a5"/>
               <w:ind w:firstLineChars="0" w:firstLine="0"/>
-              <w:rPr>
-                <w:rFonts w:hint="eastAsia"/>
-              </w:rPr>
             </w:pPr>
             <w:r>
               <w:rPr>
@@ -1897,9 +1875,6 @@
             <w:pPr>
               <w:pStyle w:val="a5"/>
               <w:ind w:firstLineChars="0" w:firstLine="0"/>
-              <w:rPr>
-                <w:rFonts w:hint="eastAsia"/>
-              </w:rPr>
             </w:pPr>
           </w:p>
         </w:tc>
@@ -1922,9 +1897,6 @@
             <w:pPr>
               <w:pStyle w:val="a5"/>
               <w:ind w:firstLineChars="0" w:firstLine="0"/>
-              <w:rPr>
-                <w:rFonts w:hint="eastAsia"/>
-              </w:rPr>
             </w:pPr>
             <w:r>
               <w:rPr>
@@ -1946,9 +1918,6 @@
             <w:pPr>
               <w:pStyle w:val="a5"/>
               <w:ind w:firstLineChars="0" w:firstLine="0"/>
-              <w:rPr>
-                <w:rFonts w:hint="eastAsia"/>
-              </w:rPr>
             </w:pPr>
             <w:r>
               <w:rPr>
@@ -1971,9 +1940,6 @@
             <w:pPr>
               <w:pStyle w:val="a5"/>
               <w:ind w:firstLineChars="0" w:firstLine="0"/>
-              <w:rPr>
-                <w:rFonts w:hint="eastAsia"/>
-              </w:rPr>
             </w:pPr>
           </w:p>
         </w:tc>
@@ -2010,12 +1976,14 @@
       <w:bookmarkEnd w:id="26"/>
     </w:p>
     <w:p>
+      <w:proofErr w:type="gramStart"/>
       <w:r>
         <w:rPr>
           <w:rFonts w:hint="eastAsia"/>
         </w:rPr>
         <w:t>谷歌</w:t>
       </w:r>
+      <w:proofErr w:type="gramEnd"/>
       <w:r>
         <w:rPr>
           <w:rFonts w:hint="eastAsia"/>
@@ -2228,9 +2196,6 @@
     <w:p>
       <w:pPr>
         <w:ind w:firstLineChars="200" w:firstLine="420"/>
-        <w:rPr>
-          <w:rFonts w:hint="eastAsia"/>
-        </w:rPr>
       </w:pPr>
       <w:bookmarkStart w:id="34" w:name="_Toc213637660"/>
       <w:bookmarkStart w:id="35" w:name="_Toc10819"/>
@@ -2263,9 +2228,6 @@
         <w:tabs>
           <w:tab w:val="left" w:pos="0"/>
         </w:tabs>
-        <w:rPr>
-          <w:rFonts w:hint="eastAsia"/>
-        </w:rPr>
       </w:pPr>
       <w:bookmarkStart w:id="36" w:name="_Toc213637652"/>
       <w:bookmarkStart w:id="37" w:name="_Toc456248258"/>
@@ -2290,67 +2252,67 @@
           <w:tab w:val="left" w:pos="0"/>
         </w:tabs>
         <w:rPr>
+          <w:rFonts w:ascii="宋体" w:eastAsia="宋体" w:hAnsi="宋体"/>
+          <w:sz w:val="21"/>
+          <w:szCs w:val="21"/>
+        </w:rPr>
+      </w:pPr>
+      <w:bookmarkStart w:id="38" w:name="_Toc213637656"/>
+      <w:r>
+        <w:rPr>
+          <w:rFonts w:hint="eastAsia"/>
+          <w:sz w:val="24"/>
+          <w:szCs w:val="28"/>
+        </w:rPr>
+        <w:t xml:space="preserve"> </w:t>
+      </w:r>
+      <w:bookmarkStart w:id="39" w:name="_Toc456248259"/>
+      <w:r>
+        <w:rPr>
+          <w:rFonts w:hint="eastAsia"/>
+          <w:sz w:val="24"/>
+          <w:szCs w:val="28"/>
+        </w:rPr>
+        <w:t>A</w:t>
+      </w:r>
+      <w:r>
+        <w:rPr>
+          <w:sz w:val="24"/>
+          <w:szCs w:val="28"/>
+        </w:rPr>
+        <w:t>ctivity</w:t>
+      </w:r>
+      <w:r>
+        <w:rPr>
+          <w:rFonts w:hint="eastAsia"/>
+          <w:sz w:val="24"/>
+          <w:szCs w:val="28"/>
+        </w:rPr>
+        <w:t>管理模块：</w:t>
+      </w:r>
+      <w:bookmarkEnd w:id="38"/>
+      <w:r>
+        <w:rPr>
+          <w:sz w:val="24"/>
+          <w:szCs w:val="28"/>
+        </w:rPr>
+        <w:br/>
+        <w:t xml:space="preserve"> </w:t>
+      </w:r>
+      <w:r>
+        <w:rPr>
+          <w:rFonts w:ascii="宋体" w:eastAsia="宋体" w:hAnsi="宋体"/>
+          <w:sz w:val="21"/>
+          <w:szCs w:val="21"/>
+        </w:rPr>
+        <w:t xml:space="preserve">  </w:t>
+      </w:r>
+      <w:r>
+        <w:rPr>
           <w:rFonts w:ascii="宋体" w:eastAsia="宋体" w:hAnsi="宋体" w:hint="eastAsia"/>
           <w:sz w:val="21"/>
           <w:szCs w:val="21"/>
         </w:rPr>
-      </w:pPr>
-      <w:bookmarkStart w:id="38" w:name="_Toc213637656"/>
-      <w:r>
-        <w:rPr>
-          <w:rFonts w:hint="eastAsia"/>
-          <w:sz w:val="24"/>
-          <w:szCs w:val="28"/>
-        </w:rPr>
-        <w:t xml:space="preserve"> </w:t>
-      </w:r>
-      <w:bookmarkStart w:id="39" w:name="_Toc456248259"/>
-      <w:r>
-        <w:rPr>
-          <w:rFonts w:hint="eastAsia"/>
-          <w:sz w:val="24"/>
-          <w:szCs w:val="28"/>
-        </w:rPr>
-        <w:t>A</w:t>
-      </w:r>
-      <w:r>
-        <w:rPr>
-          <w:sz w:val="24"/>
-          <w:szCs w:val="28"/>
-        </w:rPr>
-        <w:t>ctivity</w:t>
-      </w:r>
-      <w:r>
-        <w:rPr>
-          <w:rFonts w:hint="eastAsia"/>
-          <w:sz w:val="24"/>
-          <w:szCs w:val="28"/>
-        </w:rPr>
-        <w:t>管理模块：</w:t>
-      </w:r>
-      <w:bookmarkEnd w:id="38"/>
-      <w:r>
-        <w:rPr>
-          <w:sz w:val="24"/>
-          <w:szCs w:val="28"/>
-        </w:rPr>
-        <w:br/>
-        <w:t xml:space="preserve"> </w:t>
-      </w:r>
-      <w:r>
-        <w:rPr>
-          <w:rFonts w:ascii="宋体" w:eastAsia="宋体" w:hAnsi="宋体"/>
-          <w:sz w:val="21"/>
-          <w:szCs w:val="21"/>
-        </w:rPr>
-        <w:t xml:space="preserve">  </w:t>
-      </w:r>
-      <w:r>
-        <w:rPr>
-          <w:rFonts w:ascii="宋体" w:eastAsia="宋体" w:hAnsi="宋体" w:hint="eastAsia"/>
-          <w:sz w:val="21"/>
-          <w:szCs w:val="21"/>
-        </w:rPr>
         <w:t>Base/**</w:t>
       </w:r>
       <w:bookmarkEnd w:id="39"/>
@@ -2359,7 +2321,7 @@
       <w:pPr>
         <w:ind w:left="284"/>
         <w:rPr>
-          <w:rFonts w:ascii="宋体" w:hAnsi="宋体" w:hint="eastAsia"/>
+          <w:rFonts w:ascii="宋体" w:hAnsi="宋体"/>
           <w:szCs w:val="21"/>
         </w:rPr>
       </w:pPr>
@@ -2382,9 +2344,6 @@
           <w:tab w:val="clear" w:pos="284"/>
         </w:tabs>
         <w:ind w:left="284"/>
-        <w:rPr>
-          <w:rFonts w:hint="eastAsia"/>
-        </w:rPr>
       </w:pPr>
       <w:r>
         <w:rPr>
@@ -2417,6 +2376,7 @@
         </w:rPr>
         <w:tab/>
       </w:r>
+      <w:proofErr w:type="spellStart"/>
       <w:r>
         <w:rPr>
           <w:rFonts w:hint="eastAsia"/>
@@ -2432,6 +2392,7 @@
         </w:rPr>
         <w:t>Activity</w:t>
       </w:r>
+      <w:proofErr w:type="spellEnd"/>
       <w:r>
         <w:rPr>
           <w:rFonts w:hint="eastAsia"/>
@@ -2440,6 +2401,7 @@
         </w:rPr>
         <w:t xml:space="preserve">继承自 </w:t>
       </w:r>
+      <w:proofErr w:type="spellStart"/>
       <w:r>
         <w:rPr>
           <w:color w:val="000000"/>
@@ -2448,6 +2410,7 @@
         </w:rPr>
         <w:t>AppCompatActivity</w:t>
       </w:r>
+      <w:proofErr w:type="spellEnd"/>
       <w:r>
         <w:rPr>
           <w:rFonts w:hint="eastAsia"/>
@@ -2494,6 +2457,7 @@
         </w:rPr>
         <w:tab/>
       </w:r>
+      <w:proofErr w:type="spellStart"/>
       <w:r>
         <w:rPr>
           <w:rFonts w:hint="eastAsia"/>
@@ -2509,25 +2473,27 @@
           <w:sz w:val="21"/>
           <w:szCs w:val="21"/>
         </w:rPr>
-        <w:t xml:space="preserve">ctivityCollector </w:t>
-      </w:r>
-      <w:r>
-        <w:rPr>
-          <w:rFonts w:hint="eastAsia"/>
+        <w:t>ctivityCollector</w:t>
+      </w:r>
+      <w:proofErr w:type="spellEnd"/>
+      <w:r>
+        <w:rPr>
           <w:color w:val="000000"/>
           <w:sz w:val="21"/>
           <w:szCs w:val="21"/>
         </w:rPr>
-        <w:t>实现了对 Acticity</w:t>
-      </w:r>
-      <w:r>
-        <w:rPr>
+        <w:t xml:space="preserve"> </w:t>
+      </w:r>
+      <w:r>
+        <w:rPr>
+          <w:rFonts w:hint="eastAsia"/>
           <w:color w:val="000000"/>
           <w:sz w:val="21"/>
           <w:szCs w:val="21"/>
         </w:rPr>
-        <w:t xml:space="preserve"> </w:t>
-      </w:r>
+        <w:t xml:space="preserve">实现了对 </w:t>
+      </w:r>
+      <w:proofErr w:type="spellStart"/>
       <w:r>
         <w:rPr>
           <w:rFonts w:hint="eastAsia"/>
@@ -2535,15 +2501,52 @@
           <w:sz w:val="21"/>
           <w:szCs w:val="21"/>
         </w:rPr>
-        <w:t>的控制，在 Base</w:t>
-      </w:r>
+        <w:t>Acticity</w:t>
+      </w:r>
+      <w:proofErr w:type="spellEnd"/>
       <w:r>
         <w:rPr>
           <w:color w:val="000000"/>
           <w:sz w:val="21"/>
           <w:szCs w:val="21"/>
         </w:rPr>
-        <w:t xml:space="preserve">Activity </w:t>
+        <w:t xml:space="preserve"> </w:t>
+      </w:r>
+      <w:r>
+        <w:rPr>
+          <w:rFonts w:hint="eastAsia"/>
+          <w:color w:val="000000"/>
+          <w:sz w:val="21"/>
+          <w:szCs w:val="21"/>
+        </w:rPr>
+        <w:t xml:space="preserve">的控制，在 </w:t>
+      </w:r>
+      <w:proofErr w:type="spellStart"/>
+      <w:r>
+        <w:rPr>
+          <w:rFonts w:hint="eastAsia"/>
+          <w:color w:val="000000"/>
+          <w:sz w:val="21"/>
+          <w:szCs w:val="21"/>
+        </w:rPr>
+        <w:t>Base</w:t>
+      </w:r>
+      <w:r>
+        <w:rPr>
+          <w:color w:val="000000"/>
+          <w:sz w:val="21"/>
+          <w:szCs w:val="21"/>
+        </w:rPr>
+        <w:t>Activity</w:t>
+      </w:r>
+      <w:proofErr w:type="spellEnd"/>
+      <w:r>
+        <w:rPr>
+          <w:color w:val="000000"/>
+          <w:sz w:val="21"/>
+          <w:szCs w:val="21"/>
+        </w:rPr>
+        <w:t xml:space="preserve"> </w:t>
       </w:r>
       <w:r>
         <w:rPr>
@@ -2573,7 +2576,6 @@
         <w:shd w:val="clear" w:color="auto" w:fill="FFFFFF"/>
         <w:ind w:left="420"/>
         <w:rPr>
-          <w:rFonts w:hint="eastAsia"/>
           <w:color w:val="000000"/>
           <w:sz w:val="21"/>
           <w:szCs w:val="21"/>
@@ -2642,9 +2644,6 @@
           <w:tab w:val="clear" w:pos="284"/>
         </w:tabs>
         <w:ind w:left="284"/>
-        <w:rPr>
-          <w:rFonts w:hint="eastAsia"/>
-        </w:rPr>
       </w:pPr>
       <w:r>
         <w:rPr>
@@ -2665,9 +2664,6 @@
           <w:ilvl w:val="0"/>
           <w:numId w:val="2"/>
         </w:numPr>
-        <w:rPr>
-          <w:rFonts w:hint="eastAsia"/>
-        </w:rPr>
       </w:pPr>
       <w:r>
         <w:rPr>
@@ -2680,9 +2676,6 @@
       <w:pPr>
         <w:ind w:left="420" w:firstLine="420"/>
         <w:jc w:val="left"/>
-        <w:rPr>
-          <w:rFonts w:hint="eastAsia"/>
-        </w:rPr>
       </w:pPr>
       <w:r>
         <w:rPr>
@@ -2708,9 +2701,6 @@
     <w:p>
       <w:pPr>
         <w:ind w:left="840"/>
-        <w:rPr>
-          <w:rFonts w:hint="eastAsia"/>
-        </w:rPr>
       </w:pPr>
       <w:r>
         <w:rPr>
@@ -2749,7 +2739,21 @@
         <w:rPr>
           <w:rFonts w:hint="eastAsia"/>
         </w:rPr>
-        <w:t xml:space="preserve"> Destory </w:t>
+        <w:t xml:space="preserve"> </w:t>
+      </w:r>
+      <w:proofErr w:type="spellStart"/>
+      <w:r>
+        <w:rPr>
+          <w:rFonts w:hint="eastAsia"/>
+        </w:rPr>
+        <w:t>Destory</w:t>
+      </w:r>
+      <w:proofErr w:type="spellEnd"/>
+      <w:r>
+        <w:rPr>
+          <w:rFonts w:hint="eastAsia"/>
+        </w:rPr>
+        <w:t xml:space="preserve"> </w:t>
       </w:r>
       <w:r>
         <w:rPr>
@@ -2769,7 +2773,6 @@
           <w:tab w:val="left" w:pos="0"/>
         </w:tabs>
         <w:rPr>
-          <w:rFonts w:hint="eastAsia"/>
           <w:sz w:val="24"/>
           <w:szCs w:val="28"/>
         </w:rPr>
@@ -2820,7 +2823,21 @@
         <w:rPr>
           <w:rFonts w:hint="eastAsia"/>
         </w:rPr>
-        <w:t>封装以后可能会用到的数据库操作，是开发者们不再耗费精力至复杂的数据库操作，直接调用封装好的函数就能完成相应的功能。</w:t>
+        <w:t>封装以后可能会用到的数据库操作，是开发者们不再耗费精力</w:t>
+      </w:r>
+      <w:proofErr w:type="gramStart"/>
+      <w:r>
+        <w:rPr>
+          <w:rFonts w:hint="eastAsia"/>
+        </w:rPr>
+        <w:t>至复杂</w:t>
+      </w:r>
+      <w:proofErr w:type="gramEnd"/>
+      <w:r>
+        <w:rPr>
+          <w:rFonts w:hint="eastAsia"/>
+        </w:rPr>
+        <w:t>的数据库操作，直接调用封装好的函数就能完成相应的功能。</w:t>
       </w:r>
     </w:p>
     <w:p>
@@ -2865,9 +2882,6 @@
           <w:ilvl w:val="0"/>
           <w:numId w:val="2"/>
         </w:numPr>
-        <w:rPr>
-          <w:rFonts w:hint="eastAsia"/>
-        </w:rPr>
       </w:pPr>
       <w:r>
         <w:rPr>
@@ -2880,9 +2894,6 @@
       <w:pPr>
         <w:ind w:left="420" w:firstLine="420"/>
         <w:jc w:val="left"/>
-        <w:rPr>
-          <w:rFonts w:hint="eastAsia"/>
-        </w:rPr>
       </w:pPr>
       <w:r>
         <w:rPr>
@@ -2908,9 +2919,6 @@
     <w:p>
       <w:pPr>
         <w:ind w:left="840"/>
-        <w:rPr>
-          <w:rFonts w:hint="eastAsia"/>
-        </w:rPr>
       </w:pPr>
       <w:r>
         <w:rPr>
@@ -2993,11 +3001,6 @@
       </w:r>
     </w:p>
     <w:p>
-      <w:pPr>
-        <w:rPr>
-          <w:rFonts w:hint="eastAsia"/>
-        </w:rPr>
-      </w:pPr>
       <w:r>
         <w:tab/>
       </w:r>
@@ -3039,9 +3042,6 @@
           <w:ilvl w:val="0"/>
           <w:numId w:val="2"/>
         </w:numPr>
-        <w:rPr>
-          <w:rFonts w:hint="eastAsia"/>
-        </w:rPr>
       </w:pPr>
       <w:r>
         <w:rPr>
@@ -3054,9 +3054,6 @@
       <w:pPr>
         <w:ind w:left="420" w:firstLine="420"/>
         <w:jc w:val="left"/>
-        <w:rPr>
-          <w:rFonts w:hint="eastAsia"/>
-        </w:rPr>
       </w:pPr>
       <w:r>
         <w:rPr>
@@ -3240,9 +3237,6 @@
     <w:p>
       <w:pPr>
         <w:ind w:left="360"/>
-        <w:rPr>
-          <w:rFonts w:hint="eastAsia"/>
-        </w:rPr>
       </w:pPr>
       <w:r>
         <w:rPr>
@@ -3273,9 +3267,6 @@
         <w:tabs>
           <w:tab w:val="left" w:pos="0"/>
         </w:tabs>
-        <w:rPr>
-          <w:rFonts w:hint="eastAsia"/>
-        </w:rPr>
       </w:pPr>
       <w:r>
         <w:rPr>
@@ -3531,7 +3522,7 @@
               <w:widowControl/>
               <w:jc w:val="left"/>
               <w:rPr>
-                <w:rFonts w:ascii="宋体" w:hAnsi="宋体" w:cs="宋体" w:hint="eastAsia"/>
+                <w:rFonts w:ascii="宋体" w:hAnsi="宋体" w:cs="宋体"/>
                 <w:kern w:val="0"/>
                 <w:sz w:val="24"/>
               </w:rPr>
@@ -3555,19 +3546,21 @@
               <w:widowControl/>
               <w:jc w:val="left"/>
               <w:rPr>
+                <w:rFonts w:ascii="宋体" w:hAnsi="宋体" w:cs="宋体"/>
+                <w:kern w:val="0"/>
+                <w:sz w:val="24"/>
+              </w:rPr>
+            </w:pPr>
+            <w:proofErr w:type="spellStart"/>
+            <w:r>
+              <w:rPr>
                 <w:rFonts w:ascii="宋体" w:hAnsi="宋体" w:cs="宋体" w:hint="eastAsia"/>
                 <w:kern w:val="0"/>
                 <w:sz w:val="24"/>
               </w:rPr>
-            </w:pPr>
-            <w:r>
-              <w:rPr>
-                <w:rFonts w:ascii="宋体" w:hAnsi="宋体" w:cs="宋体" w:hint="eastAsia"/>
-                <w:kern w:val="0"/>
-                <w:sz w:val="24"/>
-              </w:rPr>
               <w:t>getLine</w:t>
             </w:r>
+            <w:proofErr w:type="spellEnd"/>
           </w:p>
         </w:tc>
         <w:tc>
@@ -3575,11 +3568,6 @@
             <w:tcW w:w="3355" w:type="dxa"/>
           </w:tcPr>
           <w:p>
-            <w:pPr>
-              <w:rPr>
-                <w:rFonts w:hint="eastAsia"/>
-              </w:rPr>
-            </w:pPr>
             <w:r>
               <w:rPr>
                 <w:rFonts w:hint="eastAsia"/>
@@ -3608,11 +3596,6 @@
             <w:tcW w:w="1924" w:type="dxa"/>
           </w:tcPr>
           <w:p>
-            <w:pPr>
-              <w:rPr>
-                <w:rFonts w:hint="eastAsia"/>
-              </w:rPr>
-            </w:pPr>
             <w:r>
               <w:rPr>
                 <w:rFonts w:hint="eastAsia"/>
@@ -3647,7 +3630,7 @@
               <w:widowControl/>
               <w:jc w:val="left"/>
               <w:rPr>
-                <w:rFonts w:ascii="宋体" w:hAnsi="宋体" w:cs="宋体" w:hint="eastAsia"/>
+                <w:rFonts w:ascii="宋体" w:hAnsi="宋体" w:cs="宋体"/>
                 <w:kern w:val="0"/>
                 <w:sz w:val="24"/>
               </w:rPr>
@@ -3671,19 +3654,21 @@
               <w:widowControl/>
               <w:jc w:val="left"/>
               <w:rPr>
-                <w:rFonts w:ascii="宋体" w:hAnsi="宋体" w:cs="宋体" w:hint="eastAsia"/>
-                <w:kern w:val="0"/>
-                <w:sz w:val="24"/>
-              </w:rPr>
-            </w:pPr>
-            <w:r>
-              <w:rPr>
                 <w:rFonts w:ascii="宋体" w:hAnsi="宋体" w:cs="宋体"/>
                 <w:kern w:val="0"/>
                 <w:sz w:val="24"/>
               </w:rPr>
+            </w:pPr>
+            <w:proofErr w:type="spellStart"/>
+            <w:r>
+              <w:rPr>
+                <w:rFonts w:ascii="宋体" w:hAnsi="宋体" w:cs="宋体"/>
+                <w:kern w:val="0"/>
+                <w:sz w:val="24"/>
+              </w:rPr>
               <w:t>LinetoDB</w:t>
             </w:r>
+            <w:proofErr w:type="spellEnd"/>
           </w:p>
         </w:tc>
         <w:tc>
@@ -3691,11 +3676,6 @@
             <w:tcW w:w="3355" w:type="dxa"/>
           </w:tcPr>
           <w:p>
-            <w:pPr>
-              <w:rPr>
-                <w:rFonts w:hint="eastAsia"/>
-              </w:rPr>
-            </w:pPr>
             <w:r>
               <w:rPr>
                 <w:rFonts w:hint="eastAsia"/>
@@ -3709,11 +3689,6 @@
             <w:tcW w:w="1924" w:type="dxa"/>
           </w:tcPr>
           <w:p>
-            <w:pPr>
-              <w:rPr>
-                <w:rFonts w:hint="eastAsia"/>
-              </w:rPr>
-            </w:pPr>
             <w:r>
               <w:rPr>
                 <w:rFonts w:hint="eastAsia"/>
@@ -3751,7 +3726,7 @@
               <w:widowControl/>
               <w:jc w:val="left"/>
               <w:rPr>
-                <w:rFonts w:ascii="宋体" w:hAnsi="宋体" w:cs="宋体" w:hint="eastAsia"/>
+                <w:rFonts w:ascii="宋体" w:hAnsi="宋体" w:cs="宋体"/>
                 <w:kern w:val="0"/>
                 <w:sz w:val="24"/>
               </w:rPr>
@@ -3775,19 +3750,21 @@
               <w:widowControl/>
               <w:jc w:val="left"/>
               <w:rPr>
-                <w:rFonts w:ascii="宋体" w:hAnsi="宋体" w:cs="宋体" w:hint="eastAsia"/>
-                <w:kern w:val="0"/>
-                <w:sz w:val="24"/>
-              </w:rPr>
-            </w:pPr>
-            <w:r>
-              <w:rPr>
                 <w:rFonts w:ascii="宋体" w:hAnsi="宋体" w:cs="宋体"/>
                 <w:kern w:val="0"/>
                 <w:sz w:val="24"/>
               </w:rPr>
+            </w:pPr>
+            <w:proofErr w:type="spellStart"/>
+            <w:r>
+              <w:rPr>
+                <w:rFonts w:ascii="宋体" w:hAnsi="宋体" w:cs="宋体"/>
+                <w:kern w:val="0"/>
+                <w:sz w:val="24"/>
+              </w:rPr>
               <w:t>GetCity</w:t>
             </w:r>
+            <w:proofErr w:type="spellEnd"/>
           </w:p>
         </w:tc>
         <w:tc>
@@ -3795,11 +3772,6 @@
             <w:tcW w:w="3355" w:type="dxa"/>
           </w:tcPr>
           <w:p>
-            <w:pPr>
-              <w:rPr>
-                <w:rFonts w:hint="eastAsia"/>
-              </w:rPr>
-            </w:pPr>
             <w:r>
               <w:rPr>
                 <w:rFonts w:hint="eastAsia"/>
@@ -3813,11 +3785,6 @@
             <w:tcW w:w="1924" w:type="dxa"/>
           </w:tcPr>
           <w:p>
-            <w:pPr>
-              <w:rPr>
-                <w:rFonts w:hint="eastAsia"/>
-              </w:rPr>
-            </w:pPr>
             <w:r>
               <w:t>V</w:t>
             </w:r>
@@ -3843,7 +3810,7 @@
               <w:widowControl/>
               <w:jc w:val="left"/>
               <w:rPr>
-                <w:rFonts w:ascii="宋体" w:hAnsi="宋体" w:cs="宋体" w:hint="eastAsia"/>
+                <w:rFonts w:ascii="宋体" w:hAnsi="宋体" w:cs="宋体"/>
                 <w:kern w:val="0"/>
                 <w:sz w:val="24"/>
               </w:rPr>
@@ -3867,18 +3834,144 @@
               <w:widowControl/>
               <w:jc w:val="left"/>
               <w:rPr>
+                <w:rFonts w:ascii="宋体" w:hAnsi="宋体" w:cs="宋体"/>
+                <w:kern w:val="0"/>
+                <w:sz w:val="24"/>
+              </w:rPr>
+            </w:pPr>
+            <w:proofErr w:type="spellStart"/>
+            <w:r>
+              <w:rPr>
+                <w:rFonts w:ascii="宋体" w:hAnsi="宋体" w:cs="宋体"/>
+                <w:kern w:val="0"/>
+                <w:sz w:val="24"/>
+              </w:rPr>
+              <w:t>getUser</w:t>
+            </w:r>
+            <w:proofErr w:type="spellEnd"/>
+          </w:p>
+        </w:tc>
+        <w:tc>
+          <w:tcPr>
+            <w:tcW w:w="3355" w:type="dxa"/>
+          </w:tcPr>
+          <w:p>
+            <w:r>
+              <w:rPr>
+                <w:rFonts w:hint="eastAsia"/>
+              </w:rPr>
+              <w:t>查询当前登录用户</w:t>
+            </w:r>
+          </w:p>
+        </w:tc>
+        <w:tc>
+          <w:tcPr>
+            <w:tcW w:w="1924" w:type="dxa"/>
+          </w:tcPr>
+          <w:p>
+            <w:r>
+              <w:rPr>
+                <w:rFonts w:hint="eastAsia"/>
+              </w:rPr>
+              <w:t>Void</w:t>
+            </w:r>
+          </w:p>
+        </w:tc>
+      </w:tr>
+      <w:tr>
+        <w:trPr>
+          <w:jc w:val="center"/>
+        </w:trPr>
+        <w:tc>
+          <w:tcPr>
+            <w:tcW w:w="1452" w:type="dxa"/>
+          </w:tcPr>
+          <w:p>
+            <w:pPr>
+              <w:widowControl/>
+              <w:jc w:val="left"/>
+              <w:rPr>
+                <w:rFonts w:ascii="宋体" w:hAnsi="宋体" w:cs="宋体"/>
+                <w:kern w:val="0"/>
+                <w:sz w:val="24"/>
+              </w:rPr>
+            </w:pPr>
+            <w:bookmarkStart w:id="48" w:name="_GoBack" w:colFirst="0" w:colLast="3"/>
+            <w:r>
+              <w:rPr>
                 <w:rFonts w:ascii="宋体" w:hAnsi="宋体" w:cs="宋体" w:hint="eastAsia"/>
                 <w:kern w:val="0"/>
                 <w:sz w:val="24"/>
               </w:rPr>
-            </w:pPr>
+              <w:t>Bool</w:t>
+            </w:r>
             <w:r>
               <w:rPr>
                 <w:rFonts w:ascii="宋体" w:hAnsi="宋体" w:cs="宋体"/>
                 <w:kern w:val="0"/>
                 <w:sz w:val="24"/>
               </w:rPr>
-              <w:t>getUser</w:t>
+              <w:t>ean</w:t>
+            </w:r>
+          </w:p>
+        </w:tc>
+        <w:tc>
+          <w:tcPr>
+            <w:tcW w:w="2712" w:type="dxa"/>
+          </w:tcPr>
+          <w:p>
+            <w:pPr>
+              <w:widowControl/>
+              <w:shd w:val="clear" w:color="auto" w:fill="FFFFFF"/>
+              <w:tabs>
+                <w:tab w:val="left" w:pos="916"/>
+                <w:tab w:val="left" w:pos="1832"/>
+                <w:tab w:val="left" w:pos="2748"/>
+                <w:tab w:val="left" w:pos="3664"/>
+                <w:tab w:val="left" w:pos="4580"/>
+                <w:tab w:val="left" w:pos="5496"/>
+                <w:tab w:val="left" w:pos="6412"/>
+                <w:tab w:val="left" w:pos="7328"/>
+                <w:tab w:val="left" w:pos="8244"/>
+                <w:tab w:val="left" w:pos="9160"/>
+                <w:tab w:val="left" w:pos="10076"/>
+                <w:tab w:val="left" w:pos="10992"/>
+                <w:tab w:val="left" w:pos="11908"/>
+                <w:tab w:val="left" w:pos="12824"/>
+                <w:tab w:val="left" w:pos="13740"/>
+                <w:tab w:val="left" w:pos="14656"/>
+              </w:tabs>
+              <w:jc w:val="left"/>
+              <w:rPr>
+                <w:rFonts w:ascii="Consolas" w:hAnsi="Consolas" w:cs="宋体" w:hint="eastAsia"/>
+                <w:color w:val="000000"/>
+                <w:kern w:val="0"/>
+                <w:sz w:val="18"/>
+                <w:szCs w:val="18"/>
+              </w:rPr>
+            </w:pPr>
+            <w:proofErr w:type="spellStart"/>
+            <w:r>
+              <w:rPr>
+                <w:rFonts w:ascii="Consolas" w:hAnsi="Consolas" w:cs="宋体"/>
+                <w:color w:val="000000"/>
+                <w:kern w:val="0"/>
+                <w:sz w:val="18"/>
+                <w:szCs w:val="18"/>
+                <w:shd w:val="clear" w:color="auto" w:fill="E4E4FF"/>
+              </w:rPr>
+              <w:t>onOptionsItemSelected</w:t>
+            </w:r>
+            <w:proofErr w:type="spellEnd"/>
+            <w:r>
+              <w:rPr>
+                <w:rFonts w:ascii="Consolas" w:hAnsi="Consolas" w:cs="宋体" w:hint="eastAsia"/>
+                <w:color w:val="000000"/>
+                <w:kern w:val="0"/>
+                <w:sz w:val="18"/>
+                <w:szCs w:val="18"/>
+              </w:rPr>
+              <w:t>()</w:t>
             </w:r>
           </w:p>
         </w:tc>
@@ -3896,7 +3989,7 @@
               <w:rPr>
                 <w:rFonts w:hint="eastAsia"/>
               </w:rPr>
-              <w:t>查询当前登录用户</w:t>
+              <w:t>返回到上一层</w:t>
             </w:r>
           </w:p>
         </w:tc>
@@ -3914,14 +4007,15 @@
               <w:rPr>
                 <w:rFonts w:hint="eastAsia"/>
               </w:rPr>
-              <w:t>Void</w:t>
+              <w:t>menu</w:t>
             </w:r>
           </w:p>
         </w:tc>
       </w:tr>
     </w:tbl>
     <w:p>
-      <w:bookmarkStart w:id="48" w:name="_Toc19915"/>
+      <w:bookmarkStart w:id="49" w:name="_Toc19915"/>
+      <w:bookmarkEnd w:id="49"/>
       <w:bookmarkEnd w:id="48"/>
     </w:p>
     <w:p/>
@@ -4010,7 +4104,7 @@
         <w:noProof/>
         <w:lang w:val="zh-CN"/>
       </w:rPr>
-      <w:t>2</w:t>
+      <w:t>5</w:t>
     </w:r>
     <w:r>
       <w:fldChar w:fldCharType="end"/>
@@ -4045,7 +4139,7 @@
         <w:noProof/>
         <w:lang w:val="zh-CN"/>
       </w:rPr>
-      <w:t>1</w:t>
+      <w:t>3</w:t>
     </w:r>
     <w:r>
       <w:fldChar w:fldCharType="end"/>
@@ -5582,7 +5676,7 @@
   <w:style w:type="paragraph" w:styleId="HTML">
     <w:name w:val="HTML Preformatted"/>
     <w:basedOn w:val="a"/>
-    <w:link w:val="HTML0"/>
+    <w:link w:val="HTMLChar1"/>
     <w:uiPriority w:val="99"/>
     <w:unhideWhenUsed/>
     <w:rsid w:val="008B7C46"/>
@@ -5626,8 +5720,8 @@
       <w:szCs w:val="20"/>
     </w:rPr>
   </w:style>
-  <w:style w:type="character" w:customStyle="1" w:styleId="HTML0">
-    <w:name w:val="HTML 预设格式 字符"/>
+  <w:style w:type="character" w:customStyle="1" w:styleId="HTMLChar1">
+    <w:name w:val="HTML 预设格式 Char1"/>
     <w:link w:val="HTML"/>
     <w:uiPriority w:val="99"/>
     <w:rsid w:val="008B7C46"/>
